--- a/ONE PAGER.docx
+++ b/ONE PAGER.docx
@@ -437,6 +437,39 @@
     </w:p>
     <w:p>
       <w:pPr>
+        <w:rPr>
+          <w:rFonts w:ascii="Times New Roman" w:hAnsi="Times New Roman" w:cs="Times New Roman"/>
+          <w:b/>
+          <w:color w:val="auto"/>
+          <w:sz w:val="24"/>
+          <w:szCs w:val="24"/>
+          <w:u w:val="single"/>
+        </w:rPr>
+      </w:pPr>
+      <w:r>
+        <w:rPr>
+          <w:rFonts w:ascii="Times New Roman" w:hAnsi="Times New Roman" w:cs="Times New Roman"/>
+          <w:b/>
+          <w:color w:val="auto"/>
+          <w:sz w:val="24"/>
+          <w:szCs w:val="24"/>
+        </w:rPr>
+        <w:t xml:space="preserve"> </w:t>
+      </w:r>
+      <w:r>
+        <w:rPr>
+          <w:rFonts w:ascii="Times New Roman" w:hAnsi="Times New Roman" w:cs="Times New Roman"/>
+          <w:b/>
+          <w:color w:val="auto"/>
+          <w:sz w:val="24"/>
+          <w:szCs w:val="24"/>
+          <w:u w:val="single"/>
+        </w:rPr>
+        <w:t>For patients they will be able to;</w:t>
+      </w:r>
+    </w:p>
+    <w:p>
+      <w:pPr>
         <w:pStyle w:val="ListParagraph"/>
         <w:numPr>
           <w:ilvl w:val="0"/>
@@ -457,7 +490,7 @@
           <w:sz w:val="24"/>
           <w:szCs w:val="24"/>
         </w:rPr>
-        <w:t>Enable the patients to register by creating an account so that they can log in anytime they feel like it and access the services being offered</w:t>
+        <w:t xml:space="preserve">Register as an patient account </w:t>
       </w:r>
     </w:p>
     <w:p>
@@ -482,7 +515,378 @@
           <w:sz w:val="24"/>
           <w:szCs w:val="24"/>
         </w:rPr>
-        <w:t>It will allow the patients to be able to schedule and book appointments.</w:t>
+        <w:t xml:space="preserve">Booking an appointment </w:t>
+      </w:r>
+    </w:p>
+    <w:p>
+      <w:pPr>
+        <w:pStyle w:val="ListParagraph"/>
+        <w:numPr>
+          <w:ilvl w:val="0"/>
+          <w:numId w:val="15"/>
+        </w:numPr>
+        <w:spacing w:after="160" w:line="360" w:lineRule="auto"/>
+        <w:rPr>
+          <w:rFonts w:ascii="Times New Roman" w:hAnsi="Times New Roman" w:cs="Times New Roman"/>
+          <w:color w:val="auto"/>
+          <w:sz w:val="24"/>
+          <w:szCs w:val="24"/>
+        </w:rPr>
+      </w:pPr>
+      <w:r>
+        <w:rPr>
+          <w:rFonts w:ascii="Times New Roman" w:hAnsi="Times New Roman" w:cs="Times New Roman"/>
+          <w:color w:val="auto"/>
+          <w:sz w:val="24"/>
+          <w:szCs w:val="24"/>
+        </w:rPr>
+        <w:t>Cancelling an appointment</w:t>
+      </w:r>
+    </w:p>
+    <w:p>
+      <w:pPr>
+        <w:pStyle w:val="ListParagraph"/>
+        <w:numPr>
+          <w:ilvl w:val="0"/>
+          <w:numId w:val="15"/>
+        </w:numPr>
+        <w:spacing w:after="160" w:line="360" w:lineRule="auto"/>
+        <w:rPr>
+          <w:rFonts w:ascii="Times New Roman" w:hAnsi="Times New Roman" w:cs="Times New Roman"/>
+          <w:color w:val="auto"/>
+          <w:sz w:val="24"/>
+          <w:szCs w:val="24"/>
+        </w:rPr>
+      </w:pPr>
+      <w:r>
+        <w:rPr>
+          <w:rFonts w:ascii="Times New Roman" w:hAnsi="Times New Roman" w:cs="Times New Roman"/>
+          <w:color w:val="auto"/>
+          <w:sz w:val="24"/>
+          <w:szCs w:val="24"/>
+        </w:rPr>
+        <w:t xml:space="preserve">See their booking status </w:t>
+      </w:r>
+    </w:p>
+    <w:p>
+      <w:pPr>
+        <w:pStyle w:val="ListParagraph"/>
+        <w:numPr>
+          <w:ilvl w:val="0"/>
+          <w:numId w:val="15"/>
+        </w:numPr>
+        <w:spacing w:after="160" w:line="360" w:lineRule="auto"/>
+        <w:rPr>
+          <w:rFonts w:ascii="Times New Roman" w:hAnsi="Times New Roman" w:cs="Times New Roman"/>
+          <w:color w:val="auto"/>
+          <w:sz w:val="24"/>
+          <w:szCs w:val="24"/>
+        </w:rPr>
+      </w:pPr>
+      <w:r>
+        <w:rPr>
+          <w:rFonts w:ascii="Times New Roman" w:hAnsi="Times New Roman" w:cs="Times New Roman"/>
+          <w:color w:val="auto"/>
+          <w:sz w:val="24"/>
+          <w:szCs w:val="24"/>
+        </w:rPr>
+        <w:lastRenderedPageBreak/>
+        <w:t xml:space="preserve">See doctor availability </w:t>
+      </w:r>
+    </w:p>
+    <w:p>
+      <w:pPr>
+        <w:pStyle w:val="ListParagraph"/>
+        <w:numPr>
+          <w:ilvl w:val="0"/>
+          <w:numId w:val="15"/>
+        </w:numPr>
+        <w:spacing w:after="160" w:line="360" w:lineRule="auto"/>
+        <w:rPr>
+          <w:rFonts w:ascii="Times New Roman" w:hAnsi="Times New Roman" w:cs="Times New Roman"/>
+          <w:color w:val="auto"/>
+          <w:sz w:val="24"/>
+          <w:szCs w:val="24"/>
+        </w:rPr>
+      </w:pPr>
+      <w:r>
+        <w:rPr>
+          <w:rFonts w:ascii="Times New Roman" w:hAnsi="Times New Roman" w:cs="Times New Roman"/>
+          <w:color w:val="auto"/>
+          <w:sz w:val="24"/>
+          <w:szCs w:val="24"/>
+        </w:rPr>
+        <w:t xml:space="preserve">Search clinic and doctor </w:t>
+      </w:r>
+    </w:p>
+    <w:p>
+      <w:pPr>
+        <w:pStyle w:val="ListParagraph"/>
+        <w:spacing w:after="160" w:line="360" w:lineRule="auto"/>
+        <w:rPr>
+          <w:rFonts w:ascii="Times New Roman" w:hAnsi="Times New Roman" w:cs="Times New Roman"/>
+          <w:color w:val="auto"/>
+          <w:sz w:val="24"/>
+          <w:szCs w:val="24"/>
+        </w:rPr>
+      </w:pPr>
+    </w:p>
+    <w:p>
+      <w:pPr>
+        <w:pStyle w:val="ListParagraph"/>
+        <w:spacing w:after="160" w:line="360" w:lineRule="auto"/>
+        <w:rPr>
+          <w:rFonts w:ascii="Times New Roman" w:hAnsi="Times New Roman" w:cs="Times New Roman"/>
+          <w:b/>
+          <w:color w:val="auto"/>
+          <w:sz w:val="24"/>
+          <w:szCs w:val="24"/>
+          <w:u w:val="single"/>
+        </w:rPr>
+      </w:pPr>
+      <w:r>
+        <w:rPr>
+          <w:rFonts w:ascii="Times New Roman" w:hAnsi="Times New Roman" w:cs="Times New Roman"/>
+          <w:b/>
+          <w:color w:val="auto"/>
+          <w:sz w:val="24"/>
+          <w:szCs w:val="24"/>
+          <w:u w:val="single"/>
+        </w:rPr>
+        <w:t>For Manager they will be able to;</w:t>
+      </w:r>
+      <w:r>
+        <w:rPr>
+          <w:rFonts w:ascii="Times New Roman" w:hAnsi="Times New Roman" w:cs="Times New Roman"/>
+          <w:b/>
+          <w:color w:val="auto"/>
+          <w:sz w:val="24"/>
+          <w:szCs w:val="24"/>
+          <w:u w:val="single"/>
+        </w:rPr>
+        <w:t xml:space="preserve"> </w:t>
+      </w:r>
+    </w:p>
+    <w:p>
+      <w:pPr>
+        <w:pStyle w:val="ListParagraph"/>
+        <w:numPr>
+          <w:ilvl w:val="0"/>
+          <w:numId w:val="15"/>
+        </w:numPr>
+        <w:spacing w:after="160" w:line="360" w:lineRule="auto"/>
+        <w:rPr>
+          <w:rFonts w:ascii="Times New Roman" w:hAnsi="Times New Roman" w:cs="Times New Roman"/>
+          <w:color w:val="auto"/>
+          <w:sz w:val="24"/>
+          <w:szCs w:val="24"/>
+        </w:rPr>
+      </w:pPr>
+      <w:r>
+        <w:rPr>
+          <w:rFonts w:ascii="Times New Roman" w:hAnsi="Times New Roman" w:cs="Times New Roman"/>
+          <w:color w:val="auto"/>
+          <w:sz w:val="24"/>
+          <w:szCs w:val="24"/>
+        </w:rPr>
+        <w:t xml:space="preserve">Update status of appointments </w:t>
+      </w:r>
+    </w:p>
+    <w:p>
+      <w:pPr>
+        <w:pStyle w:val="ListParagraph"/>
+        <w:numPr>
+          <w:ilvl w:val="0"/>
+          <w:numId w:val="15"/>
+        </w:numPr>
+        <w:spacing w:after="160" w:line="360" w:lineRule="auto"/>
+        <w:rPr>
+          <w:rFonts w:ascii="Times New Roman" w:hAnsi="Times New Roman" w:cs="Times New Roman"/>
+          <w:color w:val="auto"/>
+          <w:sz w:val="24"/>
+          <w:szCs w:val="24"/>
+        </w:rPr>
+      </w:pPr>
+      <w:r>
+        <w:rPr>
+          <w:rFonts w:ascii="Times New Roman" w:hAnsi="Times New Roman" w:cs="Times New Roman"/>
+          <w:color w:val="auto"/>
+          <w:sz w:val="24"/>
+          <w:szCs w:val="24"/>
+        </w:rPr>
+        <w:t xml:space="preserve">See appointment list </w:t>
+      </w:r>
+    </w:p>
+    <w:p>
+      <w:pPr>
+        <w:pStyle w:val="ListParagraph"/>
+        <w:spacing w:after="160" w:line="360" w:lineRule="auto"/>
+        <w:rPr>
+          <w:rFonts w:ascii="Times New Roman" w:hAnsi="Times New Roman" w:cs="Times New Roman"/>
+          <w:b/>
+          <w:color w:val="auto"/>
+          <w:sz w:val="24"/>
+          <w:szCs w:val="24"/>
+          <w:u w:val="single"/>
+        </w:rPr>
+      </w:pPr>
+      <w:r>
+        <w:rPr>
+          <w:rFonts w:ascii="Times New Roman" w:hAnsi="Times New Roman" w:cs="Times New Roman"/>
+          <w:b/>
+          <w:color w:val="auto"/>
+          <w:sz w:val="24"/>
+          <w:szCs w:val="24"/>
+          <w:u w:val="single"/>
+        </w:rPr>
+        <w:t>For Admin</w:t>
+      </w:r>
+      <w:r>
+        <w:rPr>
+          <w:rFonts w:ascii="Times New Roman" w:hAnsi="Times New Roman" w:cs="Times New Roman"/>
+          <w:b/>
+          <w:color w:val="auto"/>
+          <w:sz w:val="24"/>
+          <w:szCs w:val="24"/>
+          <w:u w:val="single"/>
+        </w:rPr>
+        <w:t xml:space="preserve"> they will be able to;</w:t>
+      </w:r>
+      <w:r>
+        <w:rPr>
+          <w:rFonts w:ascii="Times New Roman" w:hAnsi="Times New Roman" w:cs="Times New Roman"/>
+          <w:b/>
+          <w:color w:val="auto"/>
+          <w:sz w:val="24"/>
+          <w:szCs w:val="24"/>
+          <w:u w:val="single"/>
+        </w:rPr>
+        <w:t xml:space="preserve"> </w:t>
+      </w:r>
+    </w:p>
+    <w:p>
+      <w:pPr>
+        <w:pStyle w:val="ListParagraph"/>
+        <w:numPr>
+          <w:ilvl w:val="0"/>
+          <w:numId w:val="15"/>
+        </w:numPr>
+        <w:spacing w:after="160" w:line="360" w:lineRule="auto"/>
+        <w:rPr>
+          <w:rFonts w:ascii="Times New Roman" w:hAnsi="Times New Roman" w:cs="Times New Roman"/>
+          <w:color w:val="auto"/>
+          <w:sz w:val="24"/>
+          <w:szCs w:val="24"/>
+        </w:rPr>
+      </w:pPr>
+      <w:r>
+        <w:rPr>
+          <w:rFonts w:ascii="Times New Roman" w:hAnsi="Times New Roman" w:cs="Times New Roman"/>
+          <w:color w:val="auto"/>
+          <w:sz w:val="24"/>
+          <w:szCs w:val="24"/>
+        </w:rPr>
+        <w:t xml:space="preserve">Add doctor/clinic/manager in database </w:t>
+      </w:r>
+    </w:p>
+    <w:p>
+      <w:pPr>
+        <w:pStyle w:val="ListParagraph"/>
+        <w:numPr>
+          <w:ilvl w:val="0"/>
+          <w:numId w:val="15"/>
+        </w:numPr>
+        <w:spacing w:after="160" w:line="360" w:lineRule="auto"/>
+        <w:rPr>
+          <w:rFonts w:ascii="Times New Roman" w:hAnsi="Times New Roman" w:cs="Times New Roman"/>
+          <w:color w:val="auto"/>
+          <w:sz w:val="24"/>
+          <w:szCs w:val="24"/>
+        </w:rPr>
+      </w:pPr>
+      <w:r>
+        <w:rPr>
+          <w:rFonts w:ascii="Times New Roman" w:hAnsi="Times New Roman" w:cs="Times New Roman"/>
+          <w:color w:val="auto"/>
+          <w:sz w:val="24"/>
+          <w:szCs w:val="24"/>
+        </w:rPr>
+        <w:t xml:space="preserve">Delete doctor/clinic/manager from database </w:t>
+      </w:r>
+    </w:p>
+    <w:p>
+      <w:pPr>
+        <w:pStyle w:val="ListParagraph"/>
+        <w:numPr>
+          <w:ilvl w:val="0"/>
+          <w:numId w:val="15"/>
+        </w:numPr>
+        <w:spacing w:after="160" w:line="360" w:lineRule="auto"/>
+        <w:rPr>
+          <w:rFonts w:ascii="Times New Roman" w:hAnsi="Times New Roman" w:cs="Times New Roman"/>
+          <w:color w:val="auto"/>
+          <w:sz w:val="24"/>
+          <w:szCs w:val="24"/>
+        </w:rPr>
+      </w:pPr>
+      <w:r>
+        <w:rPr>
+          <w:rFonts w:ascii="Times New Roman" w:hAnsi="Times New Roman" w:cs="Times New Roman"/>
+          <w:color w:val="auto"/>
+          <w:sz w:val="24"/>
+          <w:szCs w:val="24"/>
+        </w:rPr>
+        <w:t xml:space="preserve">Show all doctors/clinic/manager </w:t>
+      </w:r>
+    </w:p>
+    <w:p>
+      <w:pPr>
+        <w:pStyle w:val="ListParagraph"/>
+        <w:numPr>
+          <w:ilvl w:val="0"/>
+          <w:numId w:val="15"/>
+        </w:numPr>
+        <w:spacing w:after="160" w:line="360" w:lineRule="auto"/>
+        <w:rPr>
+          <w:rFonts w:ascii="Times New Roman" w:hAnsi="Times New Roman" w:cs="Times New Roman"/>
+          <w:color w:val="auto"/>
+          <w:sz w:val="24"/>
+          <w:szCs w:val="24"/>
+        </w:rPr>
+      </w:pPr>
+      <w:r>
+        <w:rPr>
+          <w:rFonts w:ascii="Times New Roman" w:hAnsi="Times New Roman" w:cs="Times New Roman"/>
+          <w:color w:val="auto"/>
+          <w:sz w:val="24"/>
+          <w:szCs w:val="24"/>
+        </w:rPr>
+        <w:t xml:space="preserve">Assign doctor to a clinic </w:t>
+      </w:r>
+    </w:p>
+    <w:p>
+      <w:pPr>
+        <w:pStyle w:val="ListParagraph"/>
+        <w:numPr>
+          <w:ilvl w:val="0"/>
+          <w:numId w:val="15"/>
+        </w:numPr>
+        <w:spacing w:after="160" w:line="360" w:lineRule="auto"/>
+        <w:rPr>
+          <w:rFonts w:ascii="Times New Roman" w:hAnsi="Times New Roman" w:cs="Times New Roman"/>
+          <w:color w:val="auto"/>
+          <w:sz w:val="24"/>
+          <w:szCs w:val="24"/>
+        </w:rPr>
+      </w:pPr>
+      <w:r>
+        <w:rPr>
+          <w:rFonts w:ascii="Times New Roman" w:hAnsi="Times New Roman" w:cs="Times New Roman"/>
+          <w:color w:val="auto"/>
+          <w:sz w:val="24"/>
+          <w:szCs w:val="24"/>
+        </w:rPr>
+        <w:t>Assign Manager to a clinic</w:t>
       </w:r>
     </w:p>
     <w:p>
@@ -545,7 +949,6 @@
           <w:sz w:val="24"/>
           <w:szCs w:val="24"/>
         </w:rPr>
-        <w:lastRenderedPageBreak/>
         <w:t>In order to achieve the above named, the project will implement 3-tier, responsive web-based application system that will be accessible over the internet through: -</w:t>
       </w:r>
     </w:p>
@@ -784,8 +1187,6 @@
         </w:rPr>
         <w:t>R</w:t>
       </w:r>
-      <w:bookmarkStart w:id="0" w:name="_GoBack"/>
-      <w:bookmarkEnd w:id="0"/>
       <w:r>
         <w:rPr>
           <w:rFonts w:ascii="Times New Roman" w:hAnsi="Times New Roman" w:cs="Times New Roman"/>
@@ -912,6 +1313,7 @@
           <w:color w:val="auto"/>
           <w:szCs w:val="24"/>
         </w:rPr>
+        <w:lastRenderedPageBreak/>
         <w:t>Affected Business Processes or Systems</w:t>
       </w:r>
     </w:p>
@@ -1147,7 +1549,6 @@
           <w:color w:val="auto"/>
           <w:szCs w:val="24"/>
         </w:rPr>
-        <w:lastRenderedPageBreak/>
         <w:t>High-Level Timeline/Schedule</w:t>
       </w:r>
     </w:p>
@@ -2230,6 +2631,7 @@
                 <w:sz w:val="24"/>
                 <w:szCs w:val="24"/>
               </w:rPr>
+              <w:lastRenderedPageBreak/>
               <w:t>Name</w:t>
             </w:r>
           </w:p>
@@ -2328,27 +2730,7 @@
                 <w:sz w:val="24"/>
                 <w:szCs w:val="24"/>
               </w:rPr>
-              <w:t xml:space="preserve">Felix </w:t>
-            </w:r>
-            <w:proofErr w:type="spellStart"/>
-            <w:r>
-              <w:rPr>
-                <w:rFonts w:ascii="Times New Roman" w:hAnsi="Times New Roman" w:cs="Times New Roman"/>
-                <w:color w:val="auto"/>
-                <w:sz w:val="24"/>
-                <w:szCs w:val="24"/>
-              </w:rPr>
-              <w:t>Otieno</w:t>
-            </w:r>
-            <w:proofErr w:type="spellEnd"/>
-            <w:r>
-              <w:rPr>
-                <w:rFonts w:ascii="Times New Roman" w:hAnsi="Times New Roman" w:cs="Times New Roman"/>
-                <w:color w:val="auto"/>
-                <w:sz w:val="24"/>
-                <w:szCs w:val="24"/>
-              </w:rPr>
-              <w:t xml:space="preserve"> Okoth</w:t>
+              <w:t>Felix Otieno Okoth</w:t>
             </w:r>
           </w:p>
         </w:tc>
@@ -3095,7 +3477,7 @@
                             <w:fldChar w:fldCharType="separate"/>
                           </w:r>
                           <w:r>
-                            <w:t>2</w:t>
+                            <w:t>3</w:t>
                           </w:r>
                           <w:r>
                             <w:fldChar w:fldCharType="end"/>
@@ -3144,7 +3526,7 @@
                       <w:fldChar w:fldCharType="separate"/>
                     </w:r>
                     <w:r>
-                      <w:t>2</w:t>
+                      <w:t>3</w:t>
                     </w:r>
                     <w:r>
                       <w:fldChar w:fldCharType="end"/>
@@ -5808,6 +6190,7 @@
     <w:rsidRoot w:val="00C44267"/>
     <w:rsid w:val="0019580B"/>
     <w:rsid w:val="00623A45"/>
+    <w:rsid w:val="00687271"/>
     <w:rsid w:val="00B33069"/>
     <w:rsid w:val="00C44267"/>
   </w:rsids>
@@ -6549,7 +6932,7 @@
 </file>
 
 <file path=customXml/itemProps2.xml><?xml version="1.0" encoding="utf-8"?>
-<ds:datastoreItem xmlns:ds="http://schemas.openxmlformats.org/officeDocument/2006/customXml" ds:itemID="{979AFBB8-977A-437A-A92C-12F36CC85059}">
+<ds:datastoreItem xmlns:ds="http://schemas.openxmlformats.org/officeDocument/2006/customXml" ds:itemID="{4D6387F3-387D-4EF9-98BC-E86F693B309C}">
   <ds:schemaRefs>
     <ds:schemaRef ds:uri="http://schemas.openxmlformats.org/officeDocument/2006/bibliography"/>
   </ds:schemaRefs>

--- a/ONE PAGER.docx
+++ b/ONE PAGER.docx
@@ -23,15 +23,6 @@
           <w:szCs w:val="24"/>
         </w:rPr>
       </w:pPr>
-      <w:r>
-        <w:rPr>
-          <w:rFonts w:ascii="Times New Roman" w:hAnsi="Times New Roman" w:cs="Times New Roman"/>
-          <w:color w:val="auto"/>
-          <w:sz w:val="24"/>
-          <w:szCs w:val="24"/>
-        </w:rPr>
-        <w:t xml:space="preserve"> </w:t>
-      </w:r>
       <w:r>
         <w:rPr>
           <w:rFonts w:ascii="Times New Roman" w:hAnsi="Times New Roman" w:cs="Times New Roman"/>
@@ -401,17 +392,21 @@
       <w:pPr>
         <w:rPr>
           <w:rFonts w:ascii="Times New Roman" w:hAnsi="Times New Roman" w:cs="Times New Roman"/>
-          <w:color w:val="auto"/>
-          <w:sz w:val="24"/>
-          <w:szCs w:val="24"/>
-        </w:rPr>
-      </w:pPr>
-      <w:r>
-        <w:rPr>
-          <w:rFonts w:ascii="Times New Roman" w:hAnsi="Times New Roman" w:cs="Times New Roman"/>
-          <w:color w:val="auto"/>
-          <w:sz w:val="24"/>
-          <w:szCs w:val="24"/>
+          <w:b/>
+          <w:color w:val="auto"/>
+          <w:sz w:val="24"/>
+          <w:szCs w:val="24"/>
+          <w:u w:val="single"/>
+        </w:rPr>
+      </w:pPr>
+      <w:r>
+        <w:rPr>
+          <w:rFonts w:ascii="Times New Roman" w:hAnsi="Times New Roman" w:cs="Times New Roman"/>
+          <w:b/>
+          <w:color w:val="auto"/>
+          <w:sz w:val="24"/>
+          <w:szCs w:val="24"/>
+          <w:u w:val="single"/>
         </w:rPr>
         <w:t>IN SCOPE</w:t>
       </w:r>
@@ -653,18 +648,7 @@
           <w:szCs w:val="24"/>
           <w:u w:val="single"/>
         </w:rPr>
-        <w:t>For Manager they will be able to;</w:t>
-      </w:r>
-      <w:r>
-        <w:rPr>
-          <w:rFonts w:ascii="Times New Roman" w:hAnsi="Times New Roman" w:cs="Times New Roman"/>
-          <w:b/>
-          <w:color w:val="auto"/>
-          <w:sz w:val="24"/>
-          <w:szCs w:val="24"/>
-          <w:u w:val="single"/>
-        </w:rPr>
-        <w:t xml:space="preserve"> </w:t>
+        <w:t xml:space="preserve">For Manager they will be able to; </w:t>
       </w:r>
     </w:p>
     <w:p>
@@ -739,29 +723,7 @@
           <w:szCs w:val="24"/>
           <w:u w:val="single"/>
         </w:rPr>
-        <w:t>For Admin</w:t>
-      </w:r>
-      <w:r>
-        <w:rPr>
-          <w:rFonts w:ascii="Times New Roman" w:hAnsi="Times New Roman" w:cs="Times New Roman"/>
-          <w:b/>
-          <w:color w:val="auto"/>
-          <w:sz w:val="24"/>
-          <w:szCs w:val="24"/>
-          <w:u w:val="single"/>
-        </w:rPr>
-        <w:t xml:space="preserve"> they will be able to;</w:t>
-      </w:r>
-      <w:r>
-        <w:rPr>
-          <w:rFonts w:ascii="Times New Roman" w:hAnsi="Times New Roman" w:cs="Times New Roman"/>
-          <w:b/>
-          <w:color w:val="auto"/>
-          <w:sz w:val="24"/>
-          <w:szCs w:val="24"/>
-          <w:u w:val="single"/>
-        </w:rPr>
-        <w:t xml:space="preserve"> </w:t>
+        <w:t xml:space="preserve">For Admin they will be able to; </w:t>
       </w:r>
     </w:p>
     <w:p>
@@ -893,17 +855,21 @@
       <w:pPr>
         <w:rPr>
           <w:rFonts w:ascii="Times New Roman" w:hAnsi="Times New Roman" w:cs="Times New Roman"/>
-          <w:color w:val="auto"/>
-          <w:sz w:val="24"/>
-          <w:szCs w:val="24"/>
-        </w:rPr>
-      </w:pPr>
-      <w:r>
-        <w:rPr>
-          <w:rFonts w:ascii="Times New Roman" w:hAnsi="Times New Roman" w:cs="Times New Roman"/>
-          <w:color w:val="auto"/>
-          <w:sz w:val="24"/>
-          <w:szCs w:val="24"/>
+          <w:b/>
+          <w:color w:val="auto"/>
+          <w:sz w:val="24"/>
+          <w:szCs w:val="24"/>
+          <w:u w:val="single"/>
+        </w:rPr>
+      </w:pPr>
+      <w:r>
+        <w:rPr>
+          <w:rFonts w:ascii="Times New Roman" w:hAnsi="Times New Roman" w:cs="Times New Roman"/>
+          <w:b/>
+          <w:color w:val="auto"/>
+          <w:sz w:val="24"/>
+          <w:szCs w:val="24"/>
+          <w:u w:val="single"/>
         </w:rPr>
         <w:t>OUT OF SCOPE</w:t>
       </w:r>
@@ -2723,15 +2689,8 @@
                 <w:szCs w:val="24"/>
               </w:rPr>
             </w:pPr>
-            <w:r>
-              <w:rPr>
-                <w:rFonts w:ascii="Times New Roman" w:hAnsi="Times New Roman" w:cs="Times New Roman"/>
-                <w:color w:val="auto"/>
-                <w:sz w:val="24"/>
-                <w:szCs w:val="24"/>
-              </w:rPr>
-              <w:t>Felix Otieno Okoth</w:t>
-            </w:r>
+            <w:bookmarkStart w:id="0" w:name="_GoBack"/>
+            <w:bookmarkEnd w:id="0"/>
           </w:p>
         </w:tc>
         <w:tc>
@@ -2803,24 +2762,6 @@
                 <w:szCs w:val="24"/>
               </w:rPr>
             </w:pPr>
-            <w:r>
-              <w:rPr>
-                <w:rFonts w:ascii="Times New Roman" w:hAnsi="Times New Roman" w:cs="Times New Roman"/>
-                <w:color w:val="auto"/>
-                <w:sz w:val="24"/>
-                <w:szCs w:val="24"/>
-              </w:rPr>
-              <w:t xml:space="preserve">Joseph </w:t>
-            </w:r>
-            <w:r>
-              <w:rPr>
-                <w:rFonts w:ascii="Times New Roman" w:hAnsi="Times New Roman" w:cs="Times New Roman"/>
-                <w:color w:val="auto"/>
-                <w:sz w:val="24"/>
-                <w:szCs w:val="24"/>
-              </w:rPr>
-              <w:t>Hezekiah</w:t>
-            </w:r>
           </w:p>
         </w:tc>
         <w:tc>
@@ -3477,7 +3418,7 @@
                             <w:fldChar w:fldCharType="separate"/>
                           </w:r>
                           <w:r>
-                            <w:t>3</w:t>
+                            <w:t>4</w:t>
                           </w:r>
                           <w:r>
                             <w:fldChar w:fldCharType="end"/>
@@ -3526,7 +3467,7 @@
                       <w:fldChar w:fldCharType="separate"/>
                     </w:r>
                     <w:r>
-                      <w:t>3</w:t>
+                      <w:t>4</w:t>
                     </w:r>
                     <w:r>
                       <w:fldChar w:fldCharType="end"/>
@@ -6189,8 +6130,9 @@
   <w:rsids>
     <w:rsidRoot w:val="00C44267"/>
     <w:rsid w:val="0019580B"/>
+    <w:rsid w:val="00262882"/>
+    <w:rsid w:val="00511E8E"/>
     <w:rsid w:val="00623A45"/>
-    <w:rsid w:val="00687271"/>
     <w:rsid w:val="00B33069"/>
     <w:rsid w:val="00C44267"/>
   </w:rsids>
@@ -6932,7 +6874,7 @@
 </file>
 
 <file path=customXml/itemProps2.xml><?xml version="1.0" encoding="utf-8"?>
-<ds:datastoreItem xmlns:ds="http://schemas.openxmlformats.org/officeDocument/2006/customXml" ds:itemID="{4D6387F3-387D-4EF9-98BC-E86F693B309C}">
+<ds:datastoreItem xmlns:ds="http://schemas.openxmlformats.org/officeDocument/2006/customXml" ds:itemID="{8BE902BC-1C5D-49B3-9FCA-CA80915210A6}">
   <ds:schemaRefs>
     <ds:schemaRef ds:uri="http://schemas.openxmlformats.org/officeDocument/2006/bibliography"/>
   </ds:schemaRefs>

--- a/ONE PAGER.docx
+++ b/ONE PAGER.docx
@@ -485,7 +485,34 @@
           <w:sz w:val="24"/>
           <w:szCs w:val="24"/>
         </w:rPr>
-        <w:t xml:space="preserve">Register as an patient account </w:t>
+        <w:t xml:space="preserve">Register as a </w:t>
+      </w:r>
+      <w:r>
+        <w:rPr>
+          <w:rFonts w:ascii="Times New Roman" w:hAnsi="Times New Roman" w:cs="Times New Roman"/>
+          <w:color w:val="auto"/>
+          <w:sz w:val="24"/>
+          <w:szCs w:val="24"/>
+        </w:rPr>
+        <w:t xml:space="preserve">patient </w:t>
+      </w:r>
+      <w:r>
+        <w:rPr>
+          <w:rFonts w:ascii="Times New Roman" w:hAnsi="Times New Roman" w:cs="Times New Roman"/>
+          <w:color w:val="auto"/>
+          <w:sz w:val="24"/>
+          <w:szCs w:val="24"/>
+        </w:rPr>
+        <w:t xml:space="preserve">by signing up for an </w:t>
+      </w:r>
+      <w:r>
+        <w:rPr>
+          <w:rFonts w:ascii="Times New Roman" w:hAnsi="Times New Roman" w:cs="Times New Roman"/>
+          <w:color w:val="auto"/>
+          <w:sz w:val="24"/>
+          <w:szCs w:val="24"/>
+        </w:rPr>
+        <w:t xml:space="preserve">account </w:t>
       </w:r>
     </w:p>
     <w:p>
@@ -1085,32 +1112,9 @@
           <w:sz w:val="24"/>
           <w:szCs w:val="24"/>
         </w:rPr>
-        <w:t>Back-end software that is hosted in the cloud.</w:t>
-      </w:r>
-    </w:p>
-    <w:p>
-      <w:pPr>
-        <w:pStyle w:val="ListParagraph"/>
-        <w:numPr>
-          <w:ilvl w:val="0"/>
-          <w:numId w:val="10"/>
-        </w:numPr>
-        <w:rPr>
-          <w:rFonts w:ascii="Times New Roman" w:hAnsi="Times New Roman" w:cs="Times New Roman"/>
-          <w:color w:val="auto"/>
-          <w:sz w:val="24"/>
-          <w:szCs w:val="24"/>
-        </w:rPr>
-      </w:pPr>
-      <w:r>
-        <w:rPr>
-          <w:rFonts w:ascii="Times New Roman" w:hAnsi="Times New Roman" w:cs="Times New Roman"/>
-          <w:color w:val="auto"/>
-          <w:sz w:val="24"/>
-          <w:szCs w:val="24"/>
-        </w:rPr>
         <w:t xml:space="preserve">UI Prototype </w:t>
       </w:r>
+      <w:proofErr w:type="gramStart"/>
       <w:r>
         <w:rPr>
           <w:rFonts w:ascii="Times New Roman" w:hAnsi="Times New Roman" w:cs="Times New Roman"/>
@@ -1120,15 +1124,18 @@
         </w:rPr>
         <w:t>for  patients</w:t>
       </w:r>
-      <w:r>
-        <w:rPr>
-          <w:rFonts w:ascii="Times New Roman" w:hAnsi="Times New Roman" w:cs="Times New Roman"/>
-          <w:color w:val="auto"/>
-          <w:sz w:val="24"/>
-          <w:szCs w:val="24"/>
-        </w:rPr>
-        <w:t xml:space="preserve"> </w:t>
-      </w:r>
+      <w:proofErr w:type="gramEnd"/>
+      <w:r>
+        <w:rPr>
+          <w:rFonts w:ascii="Times New Roman" w:hAnsi="Times New Roman" w:cs="Times New Roman"/>
+          <w:color w:val="auto"/>
+          <w:sz w:val="24"/>
+          <w:szCs w:val="24"/>
+        </w:rPr>
+        <w:t>, manager and admin.</w:t>
+      </w:r>
+      <w:bookmarkStart w:id="0" w:name="_GoBack"/>
+      <w:bookmarkEnd w:id="0"/>
     </w:p>
     <w:p>
       <w:pPr>
@@ -2689,8 +2696,6 @@
                 <w:szCs w:val="24"/>
               </w:rPr>
             </w:pPr>
-            <w:bookmarkStart w:id="0" w:name="_GoBack"/>
-            <w:bookmarkEnd w:id="0"/>
           </w:p>
         </w:tc>
         <w:tc>
@@ -6135,6 +6140,7 @@
     <w:rsid w:val="00623A45"/>
     <w:rsid w:val="00B33069"/>
     <w:rsid w:val="00C44267"/>
+    <w:rsid w:val="00D26F72"/>
   </w:rsids>
   <m:mathPr>
     <m:mathFont m:val="Cambria Math"/>
@@ -6874,7 +6880,7 @@
 </file>
 
 <file path=customXml/itemProps2.xml><?xml version="1.0" encoding="utf-8"?>
-<ds:datastoreItem xmlns:ds="http://schemas.openxmlformats.org/officeDocument/2006/customXml" ds:itemID="{8BE902BC-1C5D-49B3-9FCA-CA80915210A6}">
+<ds:datastoreItem xmlns:ds="http://schemas.openxmlformats.org/officeDocument/2006/customXml" ds:itemID="{8D18E7D7-632E-49F3-9B72-233265E04C68}">
   <ds:schemaRefs>
     <ds:schemaRef ds:uri="http://schemas.openxmlformats.org/officeDocument/2006/bibliography"/>
   </ds:schemaRefs>
